--- a/doc/gpp_calc - Instruction Set.docx
+++ b/doc/gpp_calc - Instruction Set.docx
@@ -954,23 +954,7 @@
                 <w:szCs w:val="28"/>
                 <w:lang w:val="en-US"/>
               </w:rPr>
-              <w:t>&lt;</w:t>
-            </w:r>
-            <w:r>
-              <w:rPr>
-                <w:sz w:val="28"/>
-                <w:szCs w:val="28"/>
-                <w:lang w:val="en-US"/>
-              </w:rPr>
-              <w:t>8</w:t>
-            </w:r>
-            <w:r>
-              <w:rPr>
-                <w:sz w:val="28"/>
-                <w:szCs w:val="28"/>
-                <w:lang w:val="en-US"/>
-              </w:rPr>
-              <w:t>&gt;</w:t>
+              <w:t>00000000</w:t>
             </w:r>
           </w:p>
         </w:tc>
@@ -1051,36 +1035,19 @@
           </w:tcPr>
           <w:p>
             <w:pPr>
-              <w:jc w:val="center"/>
-              <w:rPr>
-                <w:sz w:val="28"/>
-                <w:szCs w:val="28"/>
-                <w:lang w:val="en-US"/>
-              </w:rPr>
-            </w:pPr>
-            <w:r>
-              <w:rPr>
-                <w:sz w:val="28"/>
-                <w:szCs w:val="28"/>
-                <w:lang w:val="en-US"/>
-              </w:rPr>
-              <w:t>&lt;</w:t>
-            </w:r>
-            <w:r>
-              <w:rPr>
-                <w:sz w:val="28"/>
-                <w:szCs w:val="28"/>
-                <w:lang w:val="en-US"/>
-              </w:rPr>
-              <w:t>8</w:t>
-            </w:r>
-            <w:r>
-              <w:rPr>
-                <w:sz w:val="28"/>
-                <w:szCs w:val="28"/>
-                <w:lang w:val="en-US"/>
-              </w:rPr>
-              <w:t>&gt;</w:t>
+              <w:rPr>
+                <w:sz w:val="28"/>
+                <w:szCs w:val="28"/>
+                <w:lang w:val="en-US"/>
+              </w:rPr>
+            </w:pPr>
+            <w:r>
+              <w:rPr>
+                <w:sz w:val="28"/>
+                <w:szCs w:val="28"/>
+                <w:lang w:val="en-US"/>
+              </w:rPr>
+              <w:t xml:space="preserve">     00000000</w:t>
             </w:r>
           </w:p>
         </w:tc>
@@ -3168,6 +3135,684 @@
           </w:p>
         </w:tc>
       </w:tr>
+      <w:tr>
+        <w:tblPrEx>
+          <w:jc w:val="left"/>
+        </w:tblPrEx>
+        <w:tc>
+          <w:tcPr>
+            <w:tcW w:w="2298" w:type="dxa"/>
+          </w:tcPr>
+          <w:p>
+            <w:pPr>
+              <w:jc w:val="center"/>
+              <w:rPr>
+                <w:sz w:val="28"/>
+                <w:szCs w:val="28"/>
+                <w:lang w:val="en-US"/>
+              </w:rPr>
+            </w:pPr>
+            <w:r>
+              <w:rPr>
+                <w:sz w:val="28"/>
+                <w:szCs w:val="28"/>
+                <w:lang w:val="en-US"/>
+              </w:rPr>
+              <w:t>010111</w:t>
+            </w:r>
+          </w:p>
+        </w:tc>
+        <w:tc>
+          <w:tcPr>
+            <w:tcW w:w="2365" w:type="dxa"/>
+          </w:tcPr>
+          <w:p>
+            <w:pPr>
+              <w:jc w:val="center"/>
+              <w:rPr>
+                <w:sz w:val="28"/>
+                <w:szCs w:val="28"/>
+                <w:lang w:val="en-US"/>
+              </w:rPr>
+            </w:pPr>
+            <w:r>
+              <w:rPr>
+                <w:sz w:val="28"/>
+                <w:szCs w:val="28"/>
+                <w:lang w:val="en-US"/>
+              </w:rPr>
+              <w:t>AND</w:t>
+            </w:r>
+          </w:p>
+        </w:tc>
+        <w:tc>
+          <w:tcPr>
+            <w:tcW w:w="2431" w:type="dxa"/>
+          </w:tcPr>
+          <w:p>
+            <w:pPr>
+              <w:jc w:val="center"/>
+              <w:rPr>
+                <w:sz w:val="28"/>
+                <w:szCs w:val="28"/>
+                <w:lang w:val="en-US"/>
+              </w:rPr>
+            </w:pPr>
+            <w:r>
+              <w:rPr>
+                <w:sz w:val="28"/>
+                <w:szCs w:val="28"/>
+                <w:lang w:val="en-US"/>
+              </w:rPr>
+              <w:t>&lt;1&gt;</w:t>
+            </w:r>
+          </w:p>
+        </w:tc>
+        <w:tc>
+          <w:tcPr>
+            <w:tcW w:w="1968" w:type="dxa"/>
+          </w:tcPr>
+          <w:p>
+            <w:pPr>
+              <w:jc w:val="center"/>
+              <w:rPr>
+                <w:sz w:val="28"/>
+                <w:szCs w:val="28"/>
+                <w:lang w:val="en-US"/>
+              </w:rPr>
+            </w:pPr>
+            <w:r>
+              <w:rPr>
+                <w:sz w:val="28"/>
+                <w:szCs w:val="28"/>
+                <w:lang w:val="en-US"/>
+              </w:rPr>
+              <w:t>&lt;9&gt;</w:t>
+            </w:r>
+          </w:p>
+        </w:tc>
+      </w:tr>
+      <w:tr>
+        <w:tblPrEx>
+          <w:jc w:val="left"/>
+        </w:tblPrEx>
+        <w:tc>
+          <w:tcPr>
+            <w:tcW w:w="2298" w:type="dxa"/>
+          </w:tcPr>
+          <w:p>
+            <w:pPr>
+              <w:jc w:val="center"/>
+              <w:rPr>
+                <w:sz w:val="28"/>
+                <w:szCs w:val="28"/>
+                <w:lang w:val="en-US"/>
+              </w:rPr>
+            </w:pPr>
+            <w:r>
+              <w:rPr>
+                <w:sz w:val="28"/>
+                <w:szCs w:val="28"/>
+                <w:lang w:val="en-US"/>
+              </w:rPr>
+              <w:t>011000</w:t>
+            </w:r>
+          </w:p>
+        </w:tc>
+        <w:tc>
+          <w:tcPr>
+            <w:tcW w:w="2365" w:type="dxa"/>
+          </w:tcPr>
+          <w:p>
+            <w:pPr>
+              <w:jc w:val="center"/>
+              <w:rPr>
+                <w:sz w:val="28"/>
+                <w:szCs w:val="28"/>
+                <w:lang w:val="en-US"/>
+              </w:rPr>
+            </w:pPr>
+            <w:r>
+              <w:rPr>
+                <w:sz w:val="28"/>
+                <w:szCs w:val="28"/>
+                <w:lang w:val="en-US"/>
+              </w:rPr>
+              <w:t>OR</w:t>
+            </w:r>
+          </w:p>
+        </w:tc>
+        <w:tc>
+          <w:tcPr>
+            <w:tcW w:w="2431" w:type="dxa"/>
+          </w:tcPr>
+          <w:p>
+            <w:pPr>
+              <w:jc w:val="center"/>
+              <w:rPr>
+                <w:sz w:val="28"/>
+                <w:szCs w:val="28"/>
+                <w:lang w:val="en-US"/>
+              </w:rPr>
+            </w:pPr>
+            <w:r>
+              <w:rPr>
+                <w:sz w:val="28"/>
+                <w:szCs w:val="28"/>
+                <w:lang w:val="en-US"/>
+              </w:rPr>
+              <w:t>&lt;1&gt;</w:t>
+            </w:r>
+          </w:p>
+        </w:tc>
+        <w:tc>
+          <w:tcPr>
+            <w:tcW w:w="1968" w:type="dxa"/>
+          </w:tcPr>
+          <w:p>
+            <w:pPr>
+              <w:jc w:val="center"/>
+              <w:rPr>
+                <w:sz w:val="28"/>
+                <w:szCs w:val="28"/>
+                <w:lang w:val="en-US"/>
+              </w:rPr>
+            </w:pPr>
+            <w:r>
+              <w:rPr>
+                <w:sz w:val="28"/>
+                <w:szCs w:val="28"/>
+                <w:lang w:val="en-US"/>
+              </w:rPr>
+              <w:t>&lt;9&gt;</w:t>
+            </w:r>
+          </w:p>
+        </w:tc>
+      </w:tr>
+      <w:tr>
+        <w:tblPrEx>
+          <w:jc w:val="left"/>
+        </w:tblPrEx>
+        <w:tc>
+          <w:tcPr>
+            <w:tcW w:w="2298" w:type="dxa"/>
+          </w:tcPr>
+          <w:p>
+            <w:pPr>
+              <w:jc w:val="center"/>
+              <w:rPr>
+                <w:sz w:val="28"/>
+                <w:szCs w:val="28"/>
+                <w:lang w:val="en-US"/>
+              </w:rPr>
+            </w:pPr>
+            <w:r>
+              <w:rPr>
+                <w:sz w:val="28"/>
+                <w:szCs w:val="28"/>
+                <w:lang w:val="en-US"/>
+              </w:rPr>
+              <w:t>011001</w:t>
+            </w:r>
+          </w:p>
+        </w:tc>
+        <w:tc>
+          <w:tcPr>
+            <w:tcW w:w="2365" w:type="dxa"/>
+          </w:tcPr>
+          <w:p>
+            <w:pPr>
+              <w:jc w:val="center"/>
+              <w:rPr>
+                <w:sz w:val="28"/>
+                <w:szCs w:val="28"/>
+                <w:lang w:val="en-US"/>
+              </w:rPr>
+            </w:pPr>
+            <w:r>
+              <w:rPr>
+                <w:sz w:val="28"/>
+                <w:szCs w:val="28"/>
+                <w:lang w:val="en-US"/>
+              </w:rPr>
+              <w:t>XOR</w:t>
+            </w:r>
+          </w:p>
+        </w:tc>
+        <w:tc>
+          <w:tcPr>
+            <w:tcW w:w="2431" w:type="dxa"/>
+          </w:tcPr>
+          <w:p>
+            <w:pPr>
+              <w:jc w:val="center"/>
+              <w:rPr>
+                <w:sz w:val="28"/>
+                <w:szCs w:val="28"/>
+                <w:lang w:val="en-US"/>
+              </w:rPr>
+            </w:pPr>
+            <w:r>
+              <w:rPr>
+                <w:sz w:val="28"/>
+                <w:szCs w:val="28"/>
+                <w:lang w:val="en-US"/>
+              </w:rPr>
+              <w:t>&lt;1&gt;</w:t>
+            </w:r>
+          </w:p>
+        </w:tc>
+        <w:tc>
+          <w:tcPr>
+            <w:tcW w:w="1968" w:type="dxa"/>
+          </w:tcPr>
+          <w:p>
+            <w:pPr>
+              <w:jc w:val="center"/>
+              <w:rPr>
+                <w:sz w:val="28"/>
+                <w:szCs w:val="28"/>
+                <w:lang w:val="en-US"/>
+              </w:rPr>
+            </w:pPr>
+            <w:r>
+              <w:rPr>
+                <w:sz w:val="28"/>
+                <w:szCs w:val="28"/>
+                <w:lang w:val="en-US"/>
+              </w:rPr>
+              <w:t>&lt;9&gt;</w:t>
+            </w:r>
+          </w:p>
+        </w:tc>
+      </w:tr>
+      <w:tr>
+        <w:tblPrEx>
+          <w:jc w:val="left"/>
+        </w:tblPrEx>
+        <w:tc>
+          <w:tcPr>
+            <w:tcW w:w="2298" w:type="dxa"/>
+          </w:tcPr>
+          <w:p>
+            <w:pPr>
+              <w:jc w:val="center"/>
+              <w:rPr>
+                <w:sz w:val="28"/>
+                <w:szCs w:val="28"/>
+                <w:lang w:val="en-US"/>
+              </w:rPr>
+            </w:pPr>
+            <w:r>
+              <w:rPr>
+                <w:sz w:val="28"/>
+                <w:szCs w:val="28"/>
+                <w:lang w:val="en-US"/>
+              </w:rPr>
+              <w:t>011010</w:t>
+            </w:r>
+          </w:p>
+        </w:tc>
+        <w:tc>
+          <w:tcPr>
+            <w:tcW w:w="2365" w:type="dxa"/>
+          </w:tcPr>
+          <w:p>
+            <w:pPr>
+              <w:jc w:val="center"/>
+              <w:rPr>
+                <w:sz w:val="28"/>
+                <w:szCs w:val="28"/>
+                <w:lang w:val="en-US"/>
+              </w:rPr>
+            </w:pPr>
+            <w:r>
+              <w:rPr>
+                <w:sz w:val="28"/>
+                <w:szCs w:val="28"/>
+                <w:lang w:val="en-US"/>
+              </w:rPr>
+              <w:t>NOT</w:t>
+            </w:r>
+          </w:p>
+        </w:tc>
+        <w:tc>
+          <w:tcPr>
+            <w:tcW w:w="2431" w:type="dxa"/>
+          </w:tcPr>
+          <w:p>
+            <w:pPr>
+              <w:jc w:val="center"/>
+              <w:rPr>
+                <w:sz w:val="28"/>
+                <w:szCs w:val="28"/>
+                <w:lang w:val="en-US"/>
+              </w:rPr>
+            </w:pPr>
+            <w:r>
+              <w:rPr>
+                <w:sz w:val="28"/>
+                <w:szCs w:val="28"/>
+                <w:lang w:val="en-US"/>
+              </w:rPr>
+              <w:t>&lt;1&gt;</w:t>
+            </w:r>
+          </w:p>
+        </w:tc>
+        <w:tc>
+          <w:tcPr>
+            <w:tcW w:w="1968" w:type="dxa"/>
+          </w:tcPr>
+          <w:p>
+            <w:pPr>
+              <w:jc w:val="center"/>
+              <w:rPr>
+                <w:sz w:val="28"/>
+                <w:szCs w:val="28"/>
+                <w:lang w:val="en-US"/>
+              </w:rPr>
+            </w:pPr>
+            <w:r>
+              <w:rPr>
+                <w:sz w:val="28"/>
+                <w:szCs w:val="28"/>
+                <w:lang w:val="en-US"/>
+              </w:rPr>
+              <w:t>000000000</w:t>
+            </w:r>
+          </w:p>
+        </w:tc>
+      </w:tr>
+      <w:tr>
+        <w:tblPrEx>
+          <w:jc w:val="left"/>
+        </w:tblPrEx>
+        <w:tc>
+          <w:tcPr>
+            <w:tcW w:w="2298" w:type="dxa"/>
+          </w:tcPr>
+          <w:p>
+            <w:pPr>
+              <w:jc w:val="center"/>
+              <w:rPr>
+                <w:sz w:val="28"/>
+                <w:szCs w:val="28"/>
+                <w:lang w:val="en-US"/>
+              </w:rPr>
+            </w:pPr>
+            <w:r>
+              <w:rPr>
+                <w:sz w:val="28"/>
+                <w:szCs w:val="28"/>
+                <w:lang w:val="en-US"/>
+              </w:rPr>
+              <w:t>011011</w:t>
+            </w:r>
+          </w:p>
+        </w:tc>
+        <w:tc>
+          <w:tcPr>
+            <w:tcW w:w="2365" w:type="dxa"/>
+          </w:tcPr>
+          <w:p>
+            <w:pPr>
+              <w:jc w:val="center"/>
+              <w:rPr>
+                <w:sz w:val="28"/>
+                <w:szCs w:val="28"/>
+                <w:lang w:val="en-US"/>
+              </w:rPr>
+            </w:pPr>
+            <w:r>
+              <w:rPr>
+                <w:sz w:val="28"/>
+                <w:szCs w:val="28"/>
+                <w:lang w:val="en-US"/>
+              </w:rPr>
+              <w:t>RSR</w:t>
+            </w:r>
+          </w:p>
+        </w:tc>
+        <w:tc>
+          <w:tcPr>
+            <w:tcW w:w="2431" w:type="dxa"/>
+          </w:tcPr>
+          <w:p>
+            <w:pPr>
+              <w:jc w:val="center"/>
+              <w:rPr>
+                <w:sz w:val="28"/>
+                <w:szCs w:val="28"/>
+                <w:lang w:val="en-US"/>
+              </w:rPr>
+            </w:pPr>
+            <w:r>
+              <w:rPr>
+                <w:sz w:val="28"/>
+                <w:szCs w:val="28"/>
+                <w:lang w:val="en-US"/>
+              </w:rPr>
+              <w:t>&lt;1&gt;</w:t>
+            </w:r>
+          </w:p>
+        </w:tc>
+        <w:tc>
+          <w:tcPr>
+            <w:tcW w:w="1968" w:type="dxa"/>
+          </w:tcPr>
+          <w:p>
+            <w:pPr>
+              <w:jc w:val="center"/>
+              <w:rPr>
+                <w:sz w:val="28"/>
+                <w:szCs w:val="28"/>
+                <w:lang w:val="en-US"/>
+              </w:rPr>
+            </w:pPr>
+            <w:r>
+              <w:rPr>
+                <w:sz w:val="28"/>
+                <w:szCs w:val="28"/>
+                <w:lang w:val="en-US"/>
+              </w:rPr>
+              <w:t>&lt;9&gt;</w:t>
+            </w:r>
+          </w:p>
+        </w:tc>
+      </w:tr>
+      <w:tr>
+        <w:tblPrEx>
+          <w:jc w:val="left"/>
+        </w:tblPrEx>
+        <w:tc>
+          <w:tcPr>
+            <w:tcW w:w="2298" w:type="dxa"/>
+          </w:tcPr>
+          <w:p>
+            <w:pPr>
+              <w:rPr>
+                <w:sz w:val="28"/>
+                <w:szCs w:val="28"/>
+                <w:lang w:val="en-US"/>
+              </w:rPr>
+            </w:pPr>
+            <w:r>
+              <w:rPr>
+                <w:sz w:val="28"/>
+                <w:szCs w:val="28"/>
+                <w:lang w:val="en-US"/>
+              </w:rPr>
+              <w:t xml:space="preserve">          011100</w:t>
+            </w:r>
+          </w:p>
+        </w:tc>
+        <w:tc>
+          <w:tcPr>
+            <w:tcW w:w="2365" w:type="dxa"/>
+          </w:tcPr>
+          <w:p>
+            <w:pPr>
+              <w:jc w:val="center"/>
+              <w:rPr>
+                <w:sz w:val="28"/>
+                <w:szCs w:val="28"/>
+                <w:lang w:val="en-US"/>
+              </w:rPr>
+            </w:pPr>
+            <w:r>
+              <w:rPr>
+                <w:sz w:val="28"/>
+                <w:szCs w:val="28"/>
+                <w:lang w:val="en-US"/>
+              </w:rPr>
+              <w:t>RSL</w:t>
+            </w:r>
+          </w:p>
+        </w:tc>
+        <w:tc>
+          <w:tcPr>
+            <w:tcW w:w="2431" w:type="dxa"/>
+          </w:tcPr>
+          <w:p>
+            <w:pPr>
+              <w:jc w:val="center"/>
+              <w:rPr>
+                <w:sz w:val="28"/>
+                <w:szCs w:val="28"/>
+                <w:lang w:val="en-US"/>
+              </w:rPr>
+            </w:pPr>
+            <w:r>
+              <w:rPr>
+                <w:sz w:val="28"/>
+                <w:szCs w:val="28"/>
+                <w:lang w:val="en-US"/>
+              </w:rPr>
+              <w:t>&lt;1&gt;</w:t>
+            </w:r>
+          </w:p>
+        </w:tc>
+        <w:tc>
+          <w:tcPr>
+            <w:tcW w:w="1968" w:type="dxa"/>
+          </w:tcPr>
+          <w:p>
+            <w:pPr>
+              <w:jc w:val="center"/>
+              <w:rPr>
+                <w:sz w:val="28"/>
+                <w:szCs w:val="28"/>
+                <w:lang w:val="en-US"/>
+              </w:rPr>
+            </w:pPr>
+            <w:r>
+              <w:rPr>
+                <w:sz w:val="28"/>
+                <w:szCs w:val="28"/>
+                <w:lang w:val="en-US"/>
+              </w:rPr>
+              <w:t>&lt;9&gt;</w:t>
+            </w:r>
+          </w:p>
+        </w:tc>
+      </w:tr>
+      <w:tr>
+        <w:tblPrEx>
+          <w:jc w:val="left"/>
+        </w:tblPrEx>
+        <w:tc>
+          <w:tcPr>
+            <w:tcW w:w="2298" w:type="dxa"/>
+          </w:tcPr>
+          <w:p>
+            <w:pPr>
+              <w:jc w:val="center"/>
+              <w:rPr>
+                <w:sz w:val="28"/>
+                <w:szCs w:val="28"/>
+                <w:lang w:val="en-US"/>
+              </w:rPr>
+            </w:pPr>
+            <w:r>
+              <w:rPr>
+                <w:sz w:val="28"/>
+                <w:szCs w:val="28"/>
+                <w:lang w:val="en-US"/>
+              </w:rPr>
+              <w:t>011101</w:t>
+            </w:r>
+          </w:p>
+        </w:tc>
+        <w:tc>
+          <w:tcPr>
+            <w:tcW w:w="2365" w:type="dxa"/>
+          </w:tcPr>
+          <w:p>
+            <w:pPr>
+              <w:jc w:val="center"/>
+              <w:rPr>
+                <w:sz w:val="28"/>
+                <w:szCs w:val="28"/>
+                <w:lang w:val="en-US"/>
+              </w:rPr>
+            </w:pPr>
+            <w:r>
+              <w:rPr>
+                <w:sz w:val="28"/>
+                <w:szCs w:val="28"/>
+                <w:lang w:val="en-US"/>
+              </w:rPr>
+              <w:t>FCT</w:t>
+            </w:r>
+          </w:p>
+        </w:tc>
+        <w:tc>
+          <w:tcPr>
+            <w:tcW w:w="2431" w:type="dxa"/>
+          </w:tcPr>
+          <w:p>
+            <w:pPr>
+              <w:jc w:val="center"/>
+              <w:rPr>
+                <w:sz w:val="28"/>
+                <w:szCs w:val="28"/>
+                <w:lang w:val="en-US"/>
+              </w:rPr>
+            </w:pPr>
+            <w:r>
+              <w:rPr>
+                <w:sz w:val="28"/>
+                <w:szCs w:val="28"/>
+                <w:lang w:val="en-US"/>
+              </w:rPr>
+              <w:t>&lt;1&gt;</w:t>
+            </w:r>
+          </w:p>
+        </w:tc>
+        <w:tc>
+          <w:tcPr>
+            <w:tcW w:w="1968" w:type="dxa"/>
+          </w:tcPr>
+          <w:p>
+            <w:pPr>
+              <w:jc w:val="center"/>
+              <w:rPr>
+                <w:sz w:val="28"/>
+                <w:szCs w:val="28"/>
+                <w:lang w:val="en-US"/>
+              </w:rPr>
+            </w:pPr>
+            <w:r>
+              <w:rPr>
+                <w:sz w:val="28"/>
+                <w:szCs w:val="28"/>
+                <w:lang w:val="en-US"/>
+              </w:rPr>
+              <w:t>&lt;9&gt;</w:t>
+            </w:r>
+          </w:p>
+        </w:tc>
+      </w:tr>
     </w:tbl>
     <w:p>
       <w:pPr>
@@ -3319,16 +3964,15 @@
               <w:rPr>
                 <w:sz w:val="28"/>
                 <w:szCs w:val="28"/>
-                <w:lang w:val="en-US"/>
-              </w:rPr>
-            </w:pPr>
-            <w:r>
-              <w:rPr>
-                <w:sz w:val="28"/>
-                <w:szCs w:val="28"/>
-                <w:lang w:val="en-US"/>
-              </w:rPr>
-              <w:t>010111</w:t>
+              </w:rPr>
+            </w:pPr>
+            <w:r>
+              <w:rPr>
+                <w:sz w:val="28"/>
+                <w:szCs w:val="28"/>
+                <w:lang w:val="en-US"/>
+              </w:rPr>
+              <w:t>011110</w:t>
             </w:r>
           </w:p>
         </w:tc>
@@ -3426,8 +4070,15 @@
           <w:szCs w:val="28"/>
           <w:lang w:val="en-US"/>
         </w:rPr>
-        <w:lastRenderedPageBreak/>
-        <w:t>Ex pentru fiecare:</w:t>
+        <w:t>Ex</w:t>
+      </w:r>
+      <w:r>
+        <w:rPr>
+          <w:sz w:val="28"/>
+          <w:szCs w:val="28"/>
+          <w:lang w:val="en-US"/>
+        </w:rPr>
+        <w:t>emple:</w:t>
       </w:r>
     </w:p>
     <w:p>
@@ -3682,7 +4333,66 @@
           <w:szCs w:val="28"/>
           <w:lang w:val="en-US"/>
         </w:rPr>
+        <w:t>Asemanator pentru AND, OR, XOR, RSR, RSL.</w:t>
+      </w:r>
+    </w:p>
+    <w:p>
+      <w:pPr>
+        <w:rPr>
+          <w:sz w:val="28"/>
+          <w:szCs w:val="28"/>
+          <w:lang w:val="en-US"/>
+        </w:rPr>
+      </w:pPr>
+      <w:r>
+        <w:rPr>
+          <w:sz w:val="28"/>
+          <w:szCs w:val="28"/>
+          <w:lang w:val="en-US"/>
+        </w:rPr>
         <w:t>Resetting the accumulator can be done like: TRX, SUB X</w:t>
+      </w:r>
+    </w:p>
+    <w:p>
+      <w:pPr>
+        <w:rPr>
+          <w:sz w:val="28"/>
+          <w:szCs w:val="28"/>
+          <w:lang w:val="en-US"/>
+        </w:rPr>
+      </w:pPr>
+      <w:r>
+        <w:rPr>
+          <w:sz w:val="28"/>
+          <w:szCs w:val="28"/>
+          <w:lang w:val="en-US"/>
+        </w:rPr>
+        <w:t>Factorial: result can be only saved in registers X or Y</w:t>
+      </w:r>
+    </w:p>
+    <w:p>
+      <w:pPr>
+        <w:rPr>
+          <w:sz w:val="28"/>
+          <w:szCs w:val="28"/>
+          <w:lang w:val="en-US"/>
+        </w:rPr>
+      </w:pPr>
+      <w:r>
+        <w:rPr>
+          <w:sz w:val="28"/>
+          <w:szCs w:val="28"/>
+          <w:lang w:val="en-US"/>
+        </w:rPr>
+        <w:t>Ex: FCT X 3 -&gt; moves in the X register the value of 3</w:t>
+      </w:r>
+      <w:r>
+        <w:rPr>
+          <w:sz w:val="28"/>
+          <w:szCs w:val="28"/>
+          <w:lang w:val="en-US"/>
+        </w:rPr>
+        <w:t>! which is 6.</w:t>
       </w:r>
     </w:p>
     <w:sectPr>
@@ -4571,6 +5281,10 @@
 </file>
 
 <file path=customXml/item1.xml><?xml version="1.0" encoding="utf-8"?>
+<b:Sources xmlns:b="http://schemas.openxmlformats.org/officeDocument/2006/bibliography" xmlns="http://schemas.openxmlformats.org/officeDocument/2006/bibliography" SelectedStyle="\APASixthEditionOfficeOnline.xsl" StyleName="APA" Version="6"/>
+</file>
+
+<file path=customXml/item2.xml><?xml version="1.0" encoding="utf-8"?>
 <ct:contentTypeSchema xmlns:ct="http://schemas.microsoft.com/office/2006/metadata/contentType" xmlns:ma="http://schemas.microsoft.com/office/2006/metadata/properties/metaAttributes" ct:_="" ma:_="" ma:contentTypeName="Document" ma:contentTypeID="0x0101003BB3AC5C3772B84FA72474F3266239F5" ma:contentTypeVersion="9" ma:contentTypeDescription="Create a new document." ma:contentTypeScope="" ma:versionID="da4e69ea3aa999a2e07bbd3885751dba">
   <xsd:schema xmlns:xsd="http://www.w3.org/2001/XMLSchema" xmlns:xs="http://www.w3.org/2001/XMLSchema" xmlns:p="http://schemas.microsoft.com/office/2006/metadata/properties" xmlns:ns3="0a9abc3b-b67c-45af-b1d9-b0180db7a2c4" xmlns:ns4="1a15bb26-5ce8-4d0e-8cbb-6f9449b9ebd0" targetNamespace="http://schemas.microsoft.com/office/2006/metadata/properties" ma:root="true" ma:fieldsID="37624f3d91efb4a6a548f71dd535daad" ns3:_="" ns4:_="">
     <xsd:import namespace="0a9abc3b-b67c-45af-b1d9-b0180db7a2c4"/>
@@ -4767,17 +5481,7 @@
 </ct:contentTypeSchema>
 </file>
 
-<file path=customXml/item2.xml><?xml version="1.0" encoding="utf-8"?>
-<b:Sources xmlns:b="http://schemas.openxmlformats.org/officeDocument/2006/bibliography" xmlns="http://schemas.openxmlformats.org/officeDocument/2006/bibliography" SelectedStyle="\APASixthEditionOfficeOnline.xsl" StyleName="APA" Version="6"/>
-</file>
-
 <file path=customXml/item3.xml><?xml version="1.0" encoding="utf-8"?>
-<p:properties xmlns:p="http://schemas.microsoft.com/office/2006/metadata/properties" xmlns:xsi="http://www.w3.org/2001/XMLSchema-instance" xmlns:pc="http://schemas.microsoft.com/office/infopath/2007/PartnerControls">
-  <documentManagement/>
-</p:properties>
-</file>
-
-<file path=customXml/item4.xml><?xml version="1.0" encoding="utf-8"?>
 <?mso-contentType ?>
 <FormTemplates xmlns="http://schemas.microsoft.com/sharepoint/v3/contenttype/forms">
   <Display>DocumentLibraryForm</Display>
@@ -4786,7 +5490,21 @@
 </FormTemplates>
 </file>
 
+<file path=customXml/item4.xml><?xml version="1.0" encoding="utf-8"?>
+<p:properties xmlns:p="http://schemas.microsoft.com/office/2006/metadata/properties" xmlns:xsi="http://www.w3.org/2001/XMLSchema-instance" xmlns:pc="http://schemas.microsoft.com/office/infopath/2007/PartnerControls">
+  <documentManagement/>
+</p:properties>
+</file>
+
 <file path=customXml/itemProps1.xml><?xml version="1.0" encoding="utf-8"?>
+<ds:datastoreItem xmlns:ds="http://schemas.openxmlformats.org/officeDocument/2006/customXml" ds:itemID="{349FF29C-0FE9-4811-B450-594D2191BF91}">
+  <ds:schemaRefs>
+    <ds:schemaRef ds:uri="http://schemas.openxmlformats.org/officeDocument/2006/bibliography"/>
+  </ds:schemaRefs>
+</ds:datastoreItem>
+</file>
+
+<file path=customXml/itemProps2.xml><?xml version="1.0" encoding="utf-8"?>
 <ds:datastoreItem xmlns:ds="http://schemas.openxmlformats.org/officeDocument/2006/customXml" ds:itemID="{71CCF968-C916-45F9-8442-BD8128B9820C}">
   <ds:schemaRefs>
     <ds:schemaRef ds:uri="http://schemas.microsoft.com/office/2006/metadata/contentType"/>
@@ -4805,27 +5523,19 @@
 </ds:datastoreItem>
 </file>
 
-<file path=customXml/itemProps2.xml><?xml version="1.0" encoding="utf-8"?>
-<ds:datastoreItem xmlns:ds="http://schemas.openxmlformats.org/officeDocument/2006/customXml" ds:itemID="{349FF29C-0FE9-4811-B450-594D2191BF91}">
+<file path=customXml/itemProps3.xml><?xml version="1.0" encoding="utf-8"?>
+<ds:datastoreItem xmlns:ds="http://schemas.openxmlformats.org/officeDocument/2006/customXml" ds:itemID="{B33E0BA9-5393-4C03-A889-4622A7F9EAD0}">
   <ds:schemaRefs>
-    <ds:schemaRef ds:uri="http://schemas.openxmlformats.org/officeDocument/2006/bibliography"/>
+    <ds:schemaRef ds:uri="http://schemas.microsoft.com/sharepoint/v3/contenttype/forms"/>
   </ds:schemaRefs>
 </ds:datastoreItem>
 </file>
 
-<file path=customXml/itemProps3.xml><?xml version="1.0" encoding="utf-8"?>
+<file path=customXml/itemProps4.xml><?xml version="1.0" encoding="utf-8"?>
 <ds:datastoreItem xmlns:ds="http://schemas.openxmlformats.org/officeDocument/2006/customXml" ds:itemID="{5BD60B33-B141-4CDD-B947-691A73D96FE8}">
   <ds:schemaRefs>
     <ds:schemaRef ds:uri="http://schemas.microsoft.com/office/2006/metadata/properties"/>
     <ds:schemaRef ds:uri="http://schemas.microsoft.com/office/infopath/2007/PartnerControls"/>
   </ds:schemaRefs>
 </ds:datastoreItem>
-</file>
-
-<file path=customXml/itemProps4.xml><?xml version="1.0" encoding="utf-8"?>
-<ds:datastoreItem xmlns:ds="http://schemas.openxmlformats.org/officeDocument/2006/customXml" ds:itemID="{B33E0BA9-5393-4C03-A889-4622A7F9EAD0}">
-  <ds:schemaRefs>
-    <ds:schemaRef ds:uri="http://schemas.microsoft.com/sharepoint/v3/contenttype/forms"/>
-  </ds:schemaRefs>
-</ds:datastoreItem>
 </file>